--- a/SI364midterm_checklist.docx
+++ b/SI364midterm_checklist.docx
@@ -20,23 +20,27 @@
         <w:ind w:hanging="720"/>
         <w:rPr>
           <w:rFonts w:ascii="Helvetica Neue" w:hAnsi="Helvetica Neue" w:cs="Helvetica Neue"/>
-        </w:rPr>
-      </w:pPr>
-      <w:r>
-        <w:rPr>
-          <w:rFonts w:ascii="Arial" w:hAnsi="Arial" w:cs="Arial"/>
+          <w:strike/>
+        </w:rPr>
+      </w:pPr>
+      <w:r>
+        <w:rPr>
+          <w:rFonts w:ascii="Arial" w:hAnsi="Arial" w:cs="Arial"/>
+          <w:strike/>
         </w:rPr>
         <w:t>Ensure that the </w:t>
       </w:r>
       <w:r>
         <w:rPr>
           <w:rFonts w:ascii="Courier" w:hAnsi="Courier" w:cs="Courier"/>
+          <w:strike/>
         </w:rPr>
         <w:t>SI364midterm.py</w:t>
       </w:r>
       <w:r>
         <w:rPr>
           <w:rFonts w:ascii="Arial" w:hAnsi="Arial" w:cs="Arial"/>
+          <w:strike/>
         </w:rPr>
         <w:t> file has all the setup (</w:t>
       </w:r>
@@ -44,6 +48,7 @@
       <w:r>
         <w:rPr>
           <w:rFonts w:ascii="Courier" w:hAnsi="Courier" w:cs="Courier"/>
+          <w:strike/>
         </w:rPr>
         <w:t>app.config</w:t>
       </w:r>
@@ -51,6 +56,7 @@
       <w:r>
         <w:rPr>
           <w:rFonts w:ascii="Arial" w:hAnsi="Arial" w:cs="Arial"/>
+          <w:strike/>
         </w:rPr>
         <w:t xml:space="preserve"> values, import statements, code to run the app if that file is run, </w:t>
       </w:r>
@@ -58,6 +64,7 @@
       <w:r>
         <w:rPr>
           <w:rFonts w:ascii="Arial" w:hAnsi="Arial" w:cs="Arial"/>
+          <w:strike/>
         </w:rPr>
         <w:t>etc</w:t>
       </w:r>
@@ -65,18 +72,21 @@
       <w:r>
         <w:rPr>
           <w:rFonts w:ascii="Arial" w:hAnsi="Arial" w:cs="Arial"/>
+          <w:strike/>
         </w:rPr>
         <w:t>) necessary to run the Flask application, and the application runs correctly on </w:t>
       </w:r>
       <w:r>
         <w:rPr>
           <w:rFonts w:ascii="Courier" w:hAnsi="Courier" w:cs="Courier"/>
+          <w:strike/>
         </w:rPr>
         <w:t>http://localhost:5000</w:t>
       </w:r>
       <w:r>
         <w:rPr>
           <w:rFonts w:ascii="Arial" w:hAnsi="Arial" w:cs="Arial"/>
+          <w:strike/>
         </w:rPr>
         <w:t> (and the other routes you set up)</w:t>
       </w:r>
@@ -318,6 +328,7 @@
       <w:r>
         <w:rPr>
           <w:rFonts w:ascii="Arial" w:hAnsi="Arial" w:cs="Arial"/>
+          <w:strike/>
         </w:rPr>
         <w:t xml:space="preserve">At least one additional template with a </w:t>
       </w:r>
@@ -325,6 +336,7 @@
       <w:r>
         <w:rPr>
           <w:rFonts w:ascii="Arial" w:hAnsi="Arial" w:cs="Arial"/>
+          <w:strike/>
         </w:rPr>
         <w:t>Jinja</w:t>
       </w:r>
@@ -332,13 +344,28 @@
       <w:r>
         <w:rPr>
           <w:rFonts w:ascii="Arial" w:hAnsi="Arial" w:cs="Arial"/>
-        </w:rPr>
-        <w:t xml:space="preserve"> template for loop and at least one additional template with a </w:t>
+          <w:strike/>
+        </w:rPr>
+        <w:t xml:space="preserve"> template for loop</w:t>
+      </w:r>
+      <w:r>
+        <w:rPr>
+          <w:rFonts w:ascii="Arial" w:hAnsi="Arial" w:cs="Arial"/>
+        </w:rPr>
+        <w:t xml:space="preserve"> </w:t>
+      </w:r>
+      <w:r>
+        <w:rPr>
+          <w:rFonts w:ascii="Arial" w:hAnsi="Arial" w:cs="Arial"/>
+          <w:strike/>
+        </w:rPr>
+        <w:t xml:space="preserve">and at least one additional template with a </w:t>
       </w:r>
       <w:proofErr w:type="spellStart"/>
       <w:r>
         <w:rPr>
           <w:rFonts w:ascii="Arial" w:hAnsi="Arial" w:cs="Arial"/>
+          <w:strike/>
         </w:rPr>
         <w:t>Jinja</w:t>
       </w:r>
@@ -346,6 +373,7 @@
       <w:r>
         <w:rPr>
           <w:rFonts w:ascii="Arial" w:hAnsi="Arial" w:cs="Arial"/>
+          <w:strike/>
         </w:rPr>
         <w:t xml:space="preserve"> template conditional.</w:t>
       </w:r>
@@ -368,11 +396,13 @@
         <w:ind w:hanging="1440"/>
         <w:rPr>
           <w:rFonts w:ascii="Helvetica Neue" w:hAnsi="Helvetica Neue" w:cs="Helvetica Neue"/>
-        </w:rPr>
-      </w:pPr>
-      <w:r>
-        <w:rPr>
-          <w:rFonts w:ascii="Arial" w:hAnsi="Arial" w:cs="Arial"/>
+          <w:strike/>
+        </w:rPr>
+      </w:pPr>
+      <w:r>
+        <w:rPr>
+          <w:rFonts w:ascii="Arial" w:hAnsi="Arial" w:cs="Arial"/>
+          <w:strike/>
         </w:rPr>
         <w:t>These could be in the same template, and could be 1 of the 2 additional template files.</w:t>
       </w:r>
@@ -395,11 +425,13 @@
         <w:ind w:hanging="720"/>
         <w:rPr>
           <w:rFonts w:ascii="Helvetica Neue" w:hAnsi="Helvetica Neue" w:cs="Helvetica Neue"/>
-        </w:rPr>
-      </w:pPr>
-      <w:r>
-        <w:rPr>
-          <w:rFonts w:ascii="Arial" w:hAnsi="Arial" w:cs="Arial"/>
+          <w:strike/>
+        </w:rPr>
+      </w:pPr>
+      <w:r>
+        <w:rPr>
+          <w:rFonts w:ascii="Arial" w:hAnsi="Arial" w:cs="Arial"/>
+          <w:strike/>
         </w:rPr>
         <w:t xml:space="preserve">At least one </w:t>
       </w:r>
@@ -407,6 +439,7 @@
       <w:r>
         <w:rPr>
           <w:rFonts w:ascii="Arial" w:hAnsi="Arial" w:cs="Arial"/>
+          <w:strike/>
         </w:rPr>
         <w:t>errorhandler</w:t>
       </w:r>
@@ -414,6 +447,7 @@
       <w:r>
         <w:rPr>
           <w:rFonts w:ascii="Arial" w:hAnsi="Arial" w:cs="Arial"/>
+          <w:strike/>
         </w:rPr>
         <w:t xml:space="preserve"> for a 404 error and a corresponding template.</w:t>
       </w:r>
@@ -540,7 +574,15 @@
         <w:rPr>
           <w:rFonts w:ascii="Arial" w:hAnsi="Arial" w:cs="Arial"/>
         </w:rPr>
-        <w:t xml:space="preserve">At least one additional (not provided) </w:t>
+        <w:t>At least one additional (not pr</w:t>
+      </w:r>
+      <w:bookmarkStart w:id="0" w:name="_GoBack"/>
+      <w:bookmarkEnd w:id="0"/>
+      <w:r>
+        <w:rPr>
+          <w:rFonts w:ascii="Arial" w:hAnsi="Arial" w:cs="Arial"/>
+        </w:rPr>
+        <w:t xml:space="preserve">ovided) </w:t>
       </w:r>
       <w:proofErr w:type="spellStart"/>
       <w:r>
@@ -587,11 +629,13 @@
         <w:ind w:hanging="720"/>
         <w:rPr>
           <w:rFonts w:ascii="Helvetica Neue" w:hAnsi="Helvetica Neue" w:cs="Helvetica Neue"/>
-        </w:rPr>
-      </w:pPr>
-      <w:r>
-        <w:rPr>
-          <w:rFonts w:ascii="Arial" w:hAnsi="Arial" w:cs="Arial"/>
+          <w:strike/>
+        </w:rPr>
+      </w:pPr>
+      <w:r>
+        <w:rPr>
+          <w:rFonts w:ascii="Arial" w:hAnsi="Arial" w:cs="Arial"/>
+          <w:strike/>
         </w:rPr>
         <w:t xml:space="preserve">At least one custom validator for a field in a </w:t>
       </w:r>
@@ -599,6 +643,7 @@
       <w:r>
         <w:rPr>
           <w:rFonts w:ascii="Arial" w:hAnsi="Arial" w:cs="Arial"/>
+          <w:strike/>
         </w:rPr>
         <w:t>WTForm</w:t>
       </w:r>
@@ -606,6 +651,7 @@
       <w:r>
         <w:rPr>
           <w:rFonts w:ascii="Arial" w:hAnsi="Arial" w:cs="Arial"/>
+          <w:strike/>
         </w:rPr>
         <w:t>.</w:t>
       </w:r>
@@ -657,11 +703,13 @@
         <w:ind w:hanging="720"/>
         <w:rPr>
           <w:rFonts w:ascii="Helvetica Neue" w:hAnsi="Helvetica Neue" w:cs="Helvetica Neue"/>
-        </w:rPr>
-      </w:pPr>
-      <w:r>
-        <w:rPr>
-          <w:rFonts w:ascii="Arial" w:hAnsi="Arial" w:cs="Arial"/>
+          <w:strike/>
+        </w:rPr>
+      </w:pPr>
+      <w:r>
+        <w:rPr>
+          <w:rFonts w:ascii="Arial" w:hAnsi="Arial" w:cs="Arial"/>
+          <w:strike/>
         </w:rPr>
         <w:t xml:space="preserve">Have a </w:t>
       </w:r>
@@ -670,6 +718,7 @@
       <w:r>
         <w:rPr>
           <w:rFonts w:ascii="Arial" w:hAnsi="Arial" w:cs="Arial"/>
+          <w:strike/>
         </w:rPr>
         <w:t>one:many</w:t>
       </w:r>
@@ -678,6 +727,7 @@
       <w:r>
         <w:rPr>
           <w:rFonts w:ascii="Arial" w:hAnsi="Arial" w:cs="Arial"/>
+          <w:strike/>
         </w:rPr>
         <w:t xml:space="preserve"> relationship that works properly built between 2 of your models.</w:t>
       </w:r>
@@ -700,11 +750,13 @@
         <w:ind w:hanging="720"/>
         <w:rPr>
           <w:rFonts w:ascii="Helvetica Neue" w:hAnsi="Helvetica Neue" w:cs="Helvetica Neue"/>
-        </w:rPr>
-      </w:pPr>
-      <w:r>
-        <w:rPr>
-          <w:rFonts w:ascii="Arial" w:hAnsi="Arial" w:cs="Arial"/>
+          <w:strike/>
+        </w:rPr>
+      </w:pPr>
+      <w:r>
+        <w:rPr>
+          <w:rFonts w:ascii="Arial" w:hAnsi="Arial" w:cs="Arial"/>
+          <w:strike/>
         </w:rPr>
         <w:t> Successfully save data to each table.</w:t>
       </w:r>
@@ -727,13 +779,21 @@
         <w:ind w:hanging="720"/>
         <w:rPr>
           <w:rFonts w:ascii="Helvetica Neue" w:hAnsi="Helvetica Neue" w:cs="Helvetica Neue"/>
-        </w:rPr>
-      </w:pPr>
-      <w:r>
-        <w:rPr>
-          <w:rFonts w:ascii="Arial" w:hAnsi="Arial" w:cs="Arial"/>
-        </w:rPr>
-        <w:t> Successfully query data from each of your models (so query at least one column, or all data, from every database table you have a model for).</w:t>
+          <w:strike/>
+        </w:rPr>
+      </w:pPr>
+      <w:r>
+        <w:rPr>
+          <w:rFonts w:ascii="Arial" w:hAnsi="Arial" w:cs="Arial"/>
+        </w:rPr>
+        <w:t> </w:t>
+      </w:r>
+      <w:r>
+        <w:rPr>
+          <w:rFonts w:ascii="Arial" w:hAnsi="Arial" w:cs="Arial"/>
+          <w:strike/>
+        </w:rPr>
+        <w:t>Successfully query data from each of your models (so query at least one column, or all data, from every database table you have a model for).</w:t>
       </w:r>
     </w:p>
     <w:p>
@@ -906,16 +966,15 @@
       <w:r>
         <w:rPr>
           <w:rFonts w:ascii="Arial" w:hAnsi="Arial" w:cs="Arial"/>
-        </w:rPr>
-        <w:t>Have at least 3 view functions that are not included with the code we have provided. (But you may have more! Make sure you include ALL view functions in the app in the documentat</w:t>
-      </w:r>
-      <w:bookmarkStart w:id="0" w:name="_GoBack"/>
-      <w:bookmarkEnd w:id="0"/>
-      <w:r>
-        <w:rPr>
-          <w:rFonts w:ascii="Arial" w:hAnsi="Arial" w:cs="Arial"/>
-        </w:rPr>
-        <w:t>ion and ALL pages in the app in the navigation links of </w:t>
+          <w:strike/>
+        </w:rPr>
+        <w:t>Have at least 3 view functions that are not included with the code we have provided.</w:t>
+      </w:r>
+      <w:r>
+        <w:rPr>
+          <w:rFonts w:ascii="Arial" w:hAnsi="Arial" w:cs="Arial"/>
+        </w:rPr>
+        <w:t xml:space="preserve"> (But you may have more! Make sure you include ALL view functions in the app in the documentation and ALL pages in the app in the navigation links of </w:t>
       </w:r>
       <w:r>
         <w:rPr>
